--- a/As7_5_Subset_of_the_list/As7_5_Subset_of_the_list.docx
+++ b/As7_5_Subset_of_the_list/As7_5_Subset_of_the_list.docx
@@ -42,34 +42,36 @@
     <w:p/>
     <w:p>
       <w:r>
-        <w:t xml:space="preserve">1/ </w:t>
-      </w:r>
-      <w:r>
-        <w:t>Link</w:t>
+        <w:t>1/ Link</w:t>
       </w:r>
       <w:r>
         <w:br/>
       </w:r>
+      <w:hyperlink r:id="rId5" w:history="1">
+        <w:r>
+          <w:rPr>
+            <w:rStyle w:val="Hyperlink"/>
+          </w:rPr>
+          <w:t>https://github.com/DVC-COMSC/assignment-7-5-enduringwriter/blob/main/main.py</w:t>
+        </w:r>
+      </w:hyperlink>
     </w:p>
     <w:p/>
     <w:p>
       <w:r>
-        <w:t>2/ Program</w:t>
-      </w:r>
-      <w:r>
-        <w:t xml:space="preserve"> Purpose</w:t>
+        <w:t>2/ Program Purpose</w:t>
       </w:r>
       <w:r>
         <w:br/>
       </w:r>
       <w:r>
-        <w:t xml:space="preserve">This program checks if one list is a subset of another, </w:t>
-      </w:r>
-      <w:r>
-        <w:t>if the order of the first list is in the same sequence as the second list</w:t>
-      </w:r>
-      <w:r>
-        <w:t>.</w:t>
+        <w:t>This program checks if one list is a subset of another,</w:t>
+      </w:r>
+      <w:r>
+        <w:t xml:space="preserve"> </w:t>
+      </w:r>
+      <w:r>
+        <w:t>if the subset is in the same sequence without any broken sequence.</w:t>
       </w:r>
       <w:r>
         <w:br/>
@@ -125,13 +127,37 @@
       </w:r>
     </w:p>
     <w:p>
+      <w:r>
+        <w:t>len_num1 = length of num1</w:t>
+      </w:r>
+    </w:p>
+    <w:p>
       <w:proofErr w:type="spellStart"/>
       <w:r>
-        <w:t>i</w:t>
+        <w:t>end_index</w:t>
       </w:r>
       <w:proofErr w:type="spellEnd"/>
       <w:r>
-        <w:t>, j = counters</w:t>
+        <w:t xml:space="preserve"> = end of index length/slice</w:t>
+      </w:r>
+    </w:p>
+    <w:p>
+      <w:r>
+        <w:t>num2_slice_to_check</w:t>
+      </w:r>
+      <w:r>
+        <w:t xml:space="preserve"> = slice of num2 to check if num1 is a (subset) match of num2</w:t>
+      </w:r>
+    </w:p>
+    <w:p>
+      <w:r>
+        <w:t xml:space="preserve">I </w:t>
+      </w:r>
+      <w:r>
+        <w:t>= counter</w:t>
+      </w:r>
+      <w:r>
+        <w:t xml:space="preserve"> for num2</w:t>
       </w:r>
     </w:p>
     <w:p>
@@ -153,50 +179,154 @@
         <w:br/>
       </w:r>
       <w:r>
-        <w:t xml:space="preserve">Start &gt; Input 2 lists of integers &gt; Initialize a </w:t>
+        <w:t xml:space="preserve">Start &gt; Input 2 lists of integers &gt; </w:t>
+      </w:r>
+      <w:r>
+        <w:t>Declare variable len_num1</w:t>
+      </w:r>
+      <w:r>
+        <w:t xml:space="preserve"> &gt; Loop through each element in num</w:t>
+      </w:r>
+      <w:r>
+        <w:t>2 to find a match to num1</w:t>
+      </w:r>
+      <w:r>
+        <w:t xml:space="preserve"> &gt; </w:t>
+      </w:r>
+      <w:r>
+        <w:t xml:space="preserve">Calculate the index length for a slice of num2 &gt; Compare slice to num1, if match then </w:t>
       </w:r>
       <w:proofErr w:type="spellStart"/>
       <w:r>
-        <w:t>boolean</w:t>
+        <w:t>is_subset</w:t>
       </w:r>
       <w:proofErr w:type="spellEnd"/>
       <w:r>
-        <w:t xml:space="preserve"> variable to True &gt; Loop through each element in num1 &gt; Check if each element in num1 list appears in num2 in the same order &gt; If any element is not found or if the order is not preserved, the </w:t>
+        <w:t xml:space="preserve"> is True, otherwise is False &gt; </w:t>
+      </w:r>
+      <w:r>
+        <w:t>Output true/false Boolean value &gt; End</w:t>
+      </w:r>
+    </w:p>
+    <w:p/>
+    <w:p>
+      <w:r>
+        <w:t>6/ Lesson Learned</w:t>
+      </w:r>
+      <w:r>
+        <w:br/>
+      </w:r>
+      <w:r>
+        <w:t xml:space="preserve">Learned </w:t>
+      </w:r>
+      <w:r>
+        <w:t>patience!!! This program was not easy. Used loop, index and slice, condition, and Boolean to determine if a subset is in the same sequence of list.</w:t>
+      </w:r>
+    </w:p>
+    <w:p/>
+    <w:p>
+      <w:r>
+        <w:t>7</w:t>
+      </w:r>
+      <w:r>
+        <w:t>/ Error</w:t>
+      </w:r>
+      <w:r>
+        <w:t>s</w:t>
+      </w:r>
+    </w:p>
+    <w:p>
+      <w:pPr>
+        <w:pStyle w:val="ListParagraph"/>
+        <w:numPr>
+          <w:ilvl w:val="0"/>
+          <w:numId w:val="2"/>
+        </w:numPr>
+        <w:rPr>
+          <w:rFonts w:ascii="Times New Roman" w:hAnsi="Times New Roman" w:cs="Times New Roman"/>
+        </w:rPr>
+      </w:pPr>
+      <w:r>
+        <w:rPr>
+          <w:rFonts w:ascii="Times New Roman" w:hAnsi="Times New Roman" w:cs="Times New Roman"/>
+        </w:rPr>
+        <w:t>Missing break statement</w:t>
+      </w:r>
+      <w:r>
+        <w:rPr>
+          <w:rFonts w:ascii="Times New Roman" w:hAnsi="Times New Roman" w:cs="Times New Roman"/>
+        </w:rPr>
+        <w:t xml:space="preserve">, which caused Boolean </w:t>
       </w:r>
       <w:proofErr w:type="spellStart"/>
       <w:r>
-        <w:t>boolean</w:t>
+        <w:rPr>
+          <w:rFonts w:ascii="Times New Roman" w:hAnsi="Times New Roman" w:cs="Times New Roman"/>
+        </w:rPr>
+        <w:t>is_subset</w:t>
       </w:r>
       <w:proofErr w:type="spellEnd"/>
       <w:r>
-        <w:t xml:space="preserve"> variable is set to False &gt; Output true/false Boolean value &gt; End</w:t>
-      </w:r>
-    </w:p>
-    <w:p/>
-    <w:p>
-      <w:r>
-        <w:t>6/ Lesson Learned</w:t>
-      </w:r>
-      <w:r>
-        <w:br/>
-      </w:r>
-      <w:r>
-        <w:t>Learned to logic analysis of comparing lists and with Boolean logic.</w:t>
-      </w:r>
-    </w:p>
-    <w:p/>
-    <w:p>
-      <w:r>
-        <w:t>7</w:t>
-      </w:r>
-      <w:r>
-        <w:t>/ Error</w:t>
-      </w:r>
-      <w:r>
-        <w:t>s</w:t>
-      </w:r>
-    </w:p>
-    <w:p/>
+        <w:rPr>
+          <w:rFonts w:ascii="Times New Roman" w:hAnsi="Times New Roman" w:cs="Times New Roman"/>
+        </w:rPr>
+        <w:t xml:space="preserve"> to be overwritten as False</w:t>
+      </w:r>
+    </w:p>
+    <w:p>
+      <w:pPr>
+        <w:pStyle w:val="ListParagraph"/>
+        <w:numPr>
+          <w:ilvl w:val="0"/>
+          <w:numId w:val="2"/>
+        </w:numPr>
+        <w:rPr>
+          <w:rFonts w:ascii="Times New Roman" w:hAnsi="Times New Roman" w:cs="Times New Roman"/>
+        </w:rPr>
+      </w:pPr>
+      <w:r>
+        <w:rPr>
+          <w:rFonts w:ascii="Times New Roman" w:hAnsi="Times New Roman" w:cs="Times New Roman"/>
+        </w:rPr>
+        <w:t>Missing = in logical comparison = =</w:t>
+      </w:r>
+    </w:p>
+    <w:p>
+      <w:pPr>
+        <w:pStyle w:val="ListParagraph"/>
+        <w:numPr>
+          <w:ilvl w:val="0"/>
+          <w:numId w:val="2"/>
+        </w:numPr>
+        <w:rPr>
+          <w:rFonts w:ascii="Times New Roman" w:hAnsi="Times New Roman" w:cs="Times New Roman"/>
+        </w:rPr>
+      </w:pPr>
+      <w:r>
+        <w:rPr>
+          <w:rFonts w:ascii="Times New Roman" w:hAnsi="Times New Roman" w:cs="Times New Roman"/>
+        </w:rPr>
+        <w:t>Used for loop with num1</w:t>
+      </w:r>
+    </w:p>
+    <w:p>
+      <w:pPr>
+        <w:pStyle w:val="ListParagraph"/>
+        <w:numPr>
+          <w:ilvl w:val="0"/>
+          <w:numId w:val="2"/>
+        </w:numPr>
+        <w:rPr>
+          <w:rFonts w:ascii="Times New Roman" w:hAnsi="Times New Roman" w:cs="Times New Roman"/>
+        </w:rPr>
+      </w:pPr>
+      <w:r>
+        <w:rPr>
+          <w:rFonts w:ascii="Times New Roman" w:hAnsi="Times New Roman" w:cs="Times New Roman"/>
+        </w:rPr>
+        <w:t>Used sorted when I should not have used it</w:t>
+      </w:r>
+    </w:p>
     <w:sectPr>
       <w:pgSz w:w="12240" w:h="15840"/>
       <w:pgMar w:top="1440" w:right="1440" w:bottom="1440" w:left="1440" w:header="720" w:footer="720" w:gutter="0"/>
@@ -210,6 +340,119 @@
 <file path=word/numbering.xml><?xml version="1.0" encoding="utf-8"?>
 <w:numbering xmlns:wpc="http://schemas.microsoft.com/office/word/2010/wordprocessingCanvas" xmlns:cx="http://schemas.microsoft.com/office/drawing/2014/chartex" xmlns:cx1="http://schemas.microsoft.com/office/drawing/2015/9/8/chartex" xmlns:cx2="http://schemas.microsoft.com/office/drawing/2015/10/21/chartex" xmlns:cx3="http://schemas.microsoft.com/office/drawing/2016/5/9/chartex" xmlns:cx4="http://schemas.microsoft.com/office/drawing/2016/5/10/chartex" xmlns:cx5="http://schemas.microsoft.com/office/drawing/2016/5/11/chartex" xmlns:cx6="http://schemas.microsoft.com/office/drawing/2016/5/12/chartex" xmlns:cx7="http://schemas.microsoft.com/office/drawing/2016/5/13/chartex" xmlns:cx8="http://schemas.microsoft.com/office/drawing/2016/5/14/chartex" xmlns:mc="http://schemas.openxmlformats.org/markup-compatibility/2006" xmlns:aink="http://schemas.microsoft.com/office/drawing/2016/ink" xmlns:am3d="http://schemas.microsoft.com/office/drawing/2017/model3d" xmlns:o="urn:schemas-microsoft-com:office:office" xmlns:oel="http://schemas.microsoft.com/office/2019/extlst" xmlns:r="http://schemas.openxmlformats.org/officeDocument/2006/relationships" xmlns:m="http://schemas.openxmlformats.org/officeDocument/2006/math" xmlns:v="urn:schemas-microsoft-com:vml" xmlns:wp14="http://schemas.microsoft.com/office/word/2010/wordprocessingDrawing" xmlns:wp="http://schemas.openxmlformats.org/drawingml/2006/wordprocessingDrawing" xmlns:w10="urn:schemas-microsoft-com:office:word" xmlns:w="http://schemas.openxmlformats.org/wordprocessingml/2006/main" xmlns:w14="http://schemas.microsoft.com/office/word/2010/wordml" xmlns:w15="http://schemas.microsoft.com/office/word/2012/wordml" xmlns:w16cex="http://schemas.microsoft.com/office/word/2018/wordml/cex" xmlns:w16cid="http://schemas.microsoft.com/office/word/2016/wordml/cid" xmlns:w16="http://schemas.microsoft.com/office/word/2018/wordml" xmlns:w16sdtdh="http://schemas.microsoft.com/office/word/2020/wordml/sdtdatahash" xmlns:w16se="http://schemas.microsoft.com/office/word/2015/wordml/symex" xmlns:wpg="http://schemas.microsoft.com/office/word/2010/wordprocessingGroup" xmlns:wpi="http://schemas.microsoft.com/office/word/2010/wordprocessingInk" xmlns:wne="http://schemas.microsoft.com/office/word/2006/wordml" xmlns:wps="http://schemas.microsoft.com/office/word/2010/wordprocessingShape" mc:Ignorable="w14 w15 w16se w16cid w16 w16cex w16sdtdh wp14">
   <w:abstractNum w:abstractNumId="0" w15:restartNumberingAfterBreak="0">
+    <w:nsid w:val="3F711B6A"/>
+    <w:multiLevelType w:val="hybridMultilevel"/>
+    <w:tmpl w:val="F476EB5A"/>
+    <w:lvl w:ilvl="0" w:tplc="04090001">
+      <w:start w:val="1"/>
+      <w:numFmt w:val="bullet"/>
+      <w:lvlText w:val=""/>
+      <w:lvlJc w:val="left"/>
+      <w:pPr>
+        <w:ind w:left="720" w:hanging="360"/>
+      </w:pPr>
+      <w:rPr>
+        <w:rFonts w:ascii="Symbol" w:hAnsi="Symbol" w:hint="default"/>
+      </w:rPr>
+    </w:lvl>
+    <w:lvl w:ilvl="1" w:tplc="04090003">
+      <w:start w:val="1"/>
+      <w:numFmt w:val="bullet"/>
+      <w:lvlText w:val="o"/>
+      <w:lvlJc w:val="left"/>
+      <w:pPr>
+        <w:ind w:left="1440" w:hanging="360"/>
+      </w:pPr>
+      <w:rPr>
+        <w:rFonts w:ascii="Courier New" w:hAnsi="Courier New" w:cs="Courier New" w:hint="default"/>
+      </w:rPr>
+    </w:lvl>
+    <w:lvl w:ilvl="2" w:tplc="04090005" w:tentative="1">
+      <w:start w:val="1"/>
+      <w:numFmt w:val="bullet"/>
+      <w:lvlText w:val=""/>
+      <w:lvlJc w:val="left"/>
+      <w:pPr>
+        <w:ind w:left="2160" w:hanging="360"/>
+      </w:pPr>
+      <w:rPr>
+        <w:rFonts w:ascii="Wingdings" w:hAnsi="Wingdings" w:hint="default"/>
+      </w:rPr>
+    </w:lvl>
+    <w:lvl w:ilvl="3" w:tplc="04090001" w:tentative="1">
+      <w:start w:val="1"/>
+      <w:numFmt w:val="bullet"/>
+      <w:lvlText w:val=""/>
+      <w:lvlJc w:val="left"/>
+      <w:pPr>
+        <w:ind w:left="2880" w:hanging="360"/>
+      </w:pPr>
+      <w:rPr>
+        <w:rFonts w:ascii="Symbol" w:hAnsi="Symbol" w:hint="default"/>
+      </w:rPr>
+    </w:lvl>
+    <w:lvl w:ilvl="4" w:tplc="04090003" w:tentative="1">
+      <w:start w:val="1"/>
+      <w:numFmt w:val="bullet"/>
+      <w:lvlText w:val="o"/>
+      <w:lvlJc w:val="left"/>
+      <w:pPr>
+        <w:ind w:left="3600" w:hanging="360"/>
+      </w:pPr>
+      <w:rPr>
+        <w:rFonts w:ascii="Courier New" w:hAnsi="Courier New" w:cs="Courier New" w:hint="default"/>
+      </w:rPr>
+    </w:lvl>
+    <w:lvl w:ilvl="5" w:tplc="04090005" w:tentative="1">
+      <w:start w:val="1"/>
+      <w:numFmt w:val="bullet"/>
+      <w:lvlText w:val=""/>
+      <w:lvlJc w:val="left"/>
+      <w:pPr>
+        <w:ind w:left="4320" w:hanging="360"/>
+      </w:pPr>
+      <w:rPr>
+        <w:rFonts w:ascii="Wingdings" w:hAnsi="Wingdings" w:hint="default"/>
+      </w:rPr>
+    </w:lvl>
+    <w:lvl w:ilvl="6" w:tplc="04090001" w:tentative="1">
+      <w:start w:val="1"/>
+      <w:numFmt w:val="bullet"/>
+      <w:lvlText w:val=""/>
+      <w:lvlJc w:val="left"/>
+      <w:pPr>
+        <w:ind w:left="5040" w:hanging="360"/>
+      </w:pPr>
+      <w:rPr>
+        <w:rFonts w:ascii="Symbol" w:hAnsi="Symbol" w:hint="default"/>
+      </w:rPr>
+    </w:lvl>
+    <w:lvl w:ilvl="7" w:tplc="04090003" w:tentative="1">
+      <w:start w:val="1"/>
+      <w:numFmt w:val="bullet"/>
+      <w:lvlText w:val="o"/>
+      <w:lvlJc w:val="left"/>
+      <w:pPr>
+        <w:ind w:left="5760" w:hanging="360"/>
+      </w:pPr>
+      <w:rPr>
+        <w:rFonts w:ascii="Courier New" w:hAnsi="Courier New" w:cs="Courier New" w:hint="default"/>
+      </w:rPr>
+    </w:lvl>
+    <w:lvl w:ilvl="8" w:tplc="04090005" w:tentative="1">
+      <w:start w:val="1"/>
+      <w:numFmt w:val="bullet"/>
+      <w:lvlText w:val=""/>
+      <w:lvlJc w:val="left"/>
+      <w:pPr>
+        <w:ind w:left="6480" w:hanging="360"/>
+      </w:pPr>
+      <w:rPr>
+        <w:rFonts w:ascii="Wingdings" w:hAnsi="Wingdings" w:hint="default"/>
+      </w:rPr>
+    </w:lvl>
+  </w:abstractNum>
+  <w:abstractNum w:abstractNumId="1" w15:restartNumberingAfterBreak="0">
     <w:nsid w:val="720B56D5"/>
     <w:multiLevelType w:val="multilevel"/>
     <w:tmpl w:val="CFEAC398"/>
@@ -359,6 +602,9 @@
     </w:lvl>
   </w:abstractNum>
   <w:num w:numId="1" w16cid:durableId="137041967">
+    <w:abstractNumId w:val="1"/>
+  </w:num>
+  <w:num w:numId="2" w16cid:durableId="1710646239">
     <w:abstractNumId w:val="0"/>
   </w:num>
 </w:numbering>
@@ -985,7 +1231,6 @@
   <w:style w:type="character" w:default="1" w:styleId="DefaultParagraphFont">
     <w:name w:val="Default Paragraph Font"/>
     <w:uiPriority w:val="1"/>
-    <w:semiHidden/>
     <w:unhideWhenUsed/>
   </w:style>
   <w:style w:type="table" w:default="1" w:styleId="TableNormal">
